--- a/model/Optimal Policy.docx
+++ b/model/Optimal Policy.docx
@@ -125,7 +125,12 @@
         </w:numPr>
       </w:pPr>
       <w:r>
-        <w:t xml:space="preserve">Give full doses to those most at risk, because a small marginal gain in efficacy is more valuable (in </w:t>
+        <w:t xml:space="preserve">Give full doses to those most at risk, because a small marginal gain in </w:t>
+      </w:r>
+      <w:bookmarkStart w:id="0" w:name="_GoBack"/>
+      <w:bookmarkEnd w:id="0"/>
+      <w:r>
+        <w:t xml:space="preserve">efficacy is more valuable (in </w:t>
       </w:r>
       <w:r>
         <w:t>averting</w:t>
@@ -177,6 +182,11 @@
         <w:t>Low Income Countries</w:t>
       </w:r>
     </w:p>
+    <w:p>
+      <w:pPr>
+        <w:pStyle w:val="ListParagraph"/>
+      </w:pPr>
+    </w:p>
     <w:tbl>
       <w:tblPr>
         <w:tblW w:w="11333" w:type="dxa"/>
@@ -4188,7 +4198,16 @@
                 <w:sz w:val="22"/>
                 <w:szCs w:val="22"/>
               </w:rPr>
-              <w:t>90+</w:t>
+              <w:t>8</w:t>
+            </w:r>
+            <w:r>
+              <w:rPr>
+                <w:rFonts w:ascii="Lucida Grande" w:eastAsia="Times New Roman" w:hAnsi="Lucida Grande" w:cs="Lucida Grande"/>
+                <w:color w:val="000000"/>
+                <w:sz w:val="22"/>
+                <w:szCs w:val="22"/>
+              </w:rPr>
+              <w:t>0+</w:t>
             </w:r>
           </w:p>
         </w:tc>
@@ -4584,8 +4603,6 @@
       <w:r>
         <w:br w:type="page"/>
       </w:r>
-      <w:bookmarkStart w:id="0" w:name="_GoBack"/>
-      <w:bookmarkEnd w:id="0"/>
     </w:p>
     <w:p>
       <w:pPr>
@@ -4602,6 +4619,11 @@
       <w:r>
         <w:t>High Income Countries</w:t>
       </w:r>
+    </w:p>
+    <w:p>
+      <w:pPr>
+        <w:pStyle w:val="ListParagraph"/>
+      </w:pPr>
     </w:p>
     <w:tbl>
       <w:tblPr>
@@ -8623,7 +8645,16 @@
                 <w:sz w:val="22"/>
                 <w:szCs w:val="22"/>
               </w:rPr>
-              <w:t>90+</w:t>
+              <w:t>8</w:t>
+            </w:r>
+            <w:r>
+              <w:rPr>
+                <w:rFonts w:ascii="Lucida Grande" w:eastAsia="Times New Roman" w:hAnsi="Lucida Grande" w:cs="Lucida Grande"/>
+                <w:color w:val="000000"/>
+                <w:sz w:val="22"/>
+                <w:szCs w:val="22"/>
+              </w:rPr>
+              <w:t>0+</w:t>
             </w:r>
           </w:p>
         </w:tc>
